--- a/michaelhogueresumewinter2013.docx
+++ b/michaelhogueresumewinter2013.docx
@@ -65,15 +65,16 @@
             <w:hyperlink r:id="rId5" w:history="1">
               <w:r>
                 <w:rPr>
-                  <w:rFonts w:ascii="Calibri" w:eastAsia="Calibri" w:hAnsi="Calibri" w:cs="Arial"/>
-                  <w:color w:val="0000FF"/>
-                  <w:u w:val="single"/>
-                  <w:lang w:val="fr-FR"/>
+                  <w:rStyle w:val="Hyperlink"/>
                 </w:rPr>
-                <w:t>hogue@email.arizona.edu</w:t>
+                <w:t>mike@michaelhogue.net</w:t>
               </w:r>
             </w:hyperlink>
             <w:r>
+              <w:t xml:space="preserve"> </w:t>
+            </w:r>
+            <w:hyperlink r:id="rId6" w:history="1"/>
+            <w:r>
               <w:rPr>
                 <w:rFonts w:ascii="Calibri" w:eastAsia="Calibri" w:hAnsi="Calibri" w:cs="Arial"/>
                 <w:lang w:val="fr-FR"/>
@@ -87,7 +88,7 @@
               </w:rPr>
               <w:br/>
             </w:r>
-            <w:hyperlink r:id="rId6" w:history="1">
+            <w:hyperlink r:id="rId7" w:history="1">
               <w:r>
                 <w:rPr>
                   <w:rStyle w:val="Hyperlink"/>
@@ -128,7 +129,15 @@
               <w:rPr>
                 <w:rFonts w:ascii="Calibri" w:eastAsia="Calibri" w:hAnsi="Calibri" w:cs="Arial"/>
               </w:rPr>
-              <w:t>1925 W River Rd. Apt 8202</w:t>
+              <w:t>1925 W River Rd. Apt 3</w:t>
+            </w:r>
+            <w:bookmarkStart w:id="0" w:name="_GoBack"/>
+            <w:bookmarkEnd w:id="0"/>
+            <w:r>
+              <w:rPr>
+                <w:rFonts w:ascii="Calibri" w:eastAsia="Calibri" w:hAnsi="Calibri" w:cs="Arial"/>
+              </w:rPr>
+              <w:t>103</w:t>
             </w:r>
           </w:p>
         </w:tc>
@@ -491,21 +500,7 @@
               <w:rPr>
                 <w:b/>
               </w:rPr>
-              <w:t xml:space="preserve">n - Universal </w:t>
-            </w:r>
-            <w:proofErr w:type="spellStart"/>
-            <w:r>
-              <w:rPr>
-                <w:b/>
-              </w:rPr>
-              <w:t>Tranware</w:t>
-            </w:r>
-            <w:proofErr w:type="spellEnd"/>
-            <w:r>
-              <w:rPr>
-                <w:b/>
-              </w:rPr>
-              <w:t xml:space="preserve"> (Feb. 2013</w:t>
+              <w:t>n - Universal Tranware (Feb. 2013</w:t>
             </w:r>
             <w:r>
               <w:rPr>
@@ -536,15 +531,7 @@
               <w:spacing w:after="0" w:line="240" w:lineRule="auto"/>
             </w:pPr>
             <w:r>
-              <w:t>Tested Android/</w:t>
-            </w:r>
-            <w:proofErr w:type="spellStart"/>
-            <w:r>
-              <w:t>iOS</w:t>
-            </w:r>
-            <w:proofErr w:type="spellEnd"/>
-            <w:r>
-              <w:t xml:space="preserve"> applications across multiple </w:t>
+              <w:t xml:space="preserve">Tested Android/iOS applications across multiple </w:t>
             </w:r>
             <w:r>
               <w:t xml:space="preserve">OS </w:t>
@@ -643,21 +630,8 @@
               <w:spacing w:after="0" w:line="240" w:lineRule="auto"/>
             </w:pPr>
             <w:r>
-              <w:t xml:space="preserve">Created a </w:t>
-            </w:r>
-            <w:proofErr w:type="spellStart"/>
-            <w:r>
-              <w:t>webservice</w:t>
-            </w:r>
-            <w:proofErr w:type="spellEnd"/>
-            <w:r>
-              <w:t xml:space="preserve"> that OEMs can use to get update information about a GPS device from its </w:t>
-            </w:r>
-            <w:proofErr w:type="spellStart"/>
-            <w:r>
-              <w:t>UnitID</w:t>
-            </w:r>
-            <w:proofErr w:type="spellEnd"/>
+              <w:t>Created a webservice that OEMs can use to get update information about a GPS device from its UnitID</w:t>
+            </w:r>
           </w:p>
           <w:p>
             <w:pPr>
@@ -803,15 +777,7 @@
               <w:t>proficient</w:t>
             </w:r>
             <w:r>
-              <w:t xml:space="preserve">), </w:t>
-            </w:r>
-            <w:proofErr w:type="spellStart"/>
-            <w:r>
-              <w:t>Javascript</w:t>
-            </w:r>
-            <w:proofErr w:type="spellEnd"/>
-            <w:r>
-              <w:t>/jQuery (</w:t>
+              <w:t>), Javascript/jQuery (</w:t>
             </w:r>
             <w:r>
               <w:t>proficient</w:t>
@@ -862,23 +828,7 @@
               <w:t>, JSP/Servlets (experience), Tomcat (beginner)</w:t>
             </w:r>
             <w:r>
-              <w:t xml:space="preserve">, </w:t>
-            </w:r>
-            <w:proofErr w:type="spellStart"/>
-            <w:r>
-              <w:t>Git</w:t>
-            </w:r>
-            <w:proofErr w:type="spellEnd"/>
-            <w:r>
-              <w:t>/</w:t>
-            </w:r>
-            <w:proofErr w:type="spellStart"/>
-            <w:r>
-              <w:t>Gerrit</w:t>
-            </w:r>
-            <w:proofErr w:type="spellEnd"/>
-            <w:r>
-              <w:t xml:space="preserve"> (experience), Subversion (beginner), Jira (experience)</w:t>
+              <w:t>, Git/Gerrit (experience), Subversion (beginner), Jira (experience)</w:t>
             </w:r>
           </w:p>
           <w:p>
@@ -925,13 +875,8 @@
               </w:rPr>
               <w:t xml:space="preserve">Testing: </w:t>
             </w:r>
-            <w:proofErr w:type="spellStart"/>
-            <w:r>
-              <w:t>JUnit</w:t>
-            </w:r>
-            <w:proofErr w:type="spellEnd"/>
-            <w:r>
-              <w:t xml:space="preserve"> testing (</w:t>
+            <w:r>
+              <w:t>JUnit testing (</w:t>
             </w:r>
             <w:r>
               <w:t>experience</w:t>
@@ -1040,7 +985,7 @@
               </w:rPr>
               <w:t xml:space="preserve">    </w:t>
             </w:r>
-            <w:hyperlink r:id="rId7" w:history="1">
+            <w:hyperlink r:id="rId8" w:history="1">
               <w:r>
                 <w:rPr>
                   <w:rStyle w:val="Hyperlink"/>
@@ -1062,7 +1007,6 @@
               </w:rPr>
               <w:br/>
             </w:r>
-            <w:proofErr w:type="spellStart"/>
             <w:r>
               <w:rPr>
                 <w:b/>
@@ -1070,7 +1014,6 @@
               </w:rPr>
               <w:t>MyNotes</w:t>
             </w:r>
-            <w:proofErr w:type="spellEnd"/>
             <w:r>
               <w:rPr>
                 <w:b/>
@@ -1117,7 +1060,7 @@
               </w:rPr>
               <w:t xml:space="preserve"> </w:t>
             </w:r>
-            <w:hyperlink r:id="rId8" w:history="1">
+            <w:hyperlink r:id="rId9" w:history="1">
               <w:r>
                 <w:rPr>
                   <w:rStyle w:val="Hyperlink"/>
@@ -1166,7 +1109,7 @@
               </w:rPr>
               <w:t xml:space="preserve">    </w:t>
             </w:r>
-            <w:hyperlink r:id="rId9" w:history="1">
+            <w:hyperlink r:id="rId10" w:history="1">
               <w:r>
                 <w:rPr>
                   <w:rStyle w:val="Hyperlink"/>
@@ -1175,8 +1118,6 @@
                 <w:t>http://michaelhogue.net/mud.jsp</w:t>
               </w:r>
             </w:hyperlink>
-            <w:bookmarkStart w:id="0" w:name="_GoBack"/>
-            <w:bookmarkEnd w:id="0"/>
           </w:p>
         </w:tc>
       </w:tr>
